--- a/learning/data_analysis/data_analysis.docx
+++ b/learning/data_analysis/data_analysis.docx
@@ -4614,21 +4614,123 @@
       <w:pPr>
         <w:pStyle w:val="HTMLPreformatted"/>
         <w:rPr>
-          <w:color w:val="000000" w:themeColor="text1"/>
-        </w:rPr>
-      </w:pPr>
+          <w:b/>
+          <w:bCs/>
+          <w:color w:val="000000" w:themeColor="text1"/>
+        </w:rPr>
+      </w:pPr>
+      <w:hyperlink r:id="rId5" w:history="1">
+        <w:r>
+          <w:rPr>
+            <w:rStyle w:val="Hyperlink"/>
+            <w:b/>
+            <w:bCs/>
+          </w:rPr>
+          <w:t>Cookbook R</w:t>
+        </w:r>
+      </w:hyperlink>
+    </w:p>
+    <w:p>
+      <w:pPr>
+        <w:pStyle w:val="HTMLPreformatted"/>
+        <w:rPr>
+          <w:color w:val="FFFFFF"/>
+        </w:rPr>
+      </w:pPr>
+    </w:p>
+    <w:p>
+      <w:pPr>
+        <w:pStyle w:val="HTMLPreformatted"/>
+        <w:rPr>
+          <w:b/>
+          <w:bCs/>
+          <w:color w:val="FFFFFF"/>
+        </w:rPr>
+      </w:pPr>
+    </w:p>
+    <w:p>
+      <w:pPr>
+        <w:pStyle w:val="HTMLPreformatted"/>
+        <w:rPr>
+          <w:b/>
+          <w:bCs/>
+          <w:color w:val="000000" w:themeColor="text1"/>
+        </w:rPr>
+      </w:pPr>
+      <w:hyperlink r:id="rId6" w:history="1">
+        <w:proofErr w:type="spellStart"/>
+        <w:r>
+          <w:rPr>
+            <w:rStyle w:val="Hyperlink"/>
+            <w:b/>
+            <w:bCs/>
+          </w:rPr>
+          <w:t>R_bloggers</w:t>
+        </w:r>
+        <w:proofErr w:type="spellEnd"/>
+      </w:hyperlink>
+    </w:p>
+    <w:p/>
+    <w:p/>
+    <w:p>
+      <w:pPr>
+        <w:rPr>
+          <w:b/>
+          <w:bCs/>
+        </w:rPr>
+      </w:pPr>
+      <w:hyperlink r:id="rId7" w:history="1">
+        <w:proofErr w:type="spellStart"/>
+        <w:r>
+          <w:rPr>
+            <w:rStyle w:val="Hyperlink"/>
+            <w:b/>
+            <w:bCs/>
+          </w:rPr>
+          <w:t>Stackoverflow</w:t>
+        </w:r>
+        <w:proofErr w:type="spellEnd"/>
+        <w:r>
+          <w:rPr>
+            <w:rStyle w:val="Hyperlink"/>
+            <w:b/>
+            <w:bCs/>
+          </w:rPr>
+          <w:t xml:space="preserve"> for R</w:t>
+        </w:r>
+      </w:hyperlink>
+      <w:r>
+        <w:rPr>
+          <w:b/>
+          <w:bCs/>
+        </w:rPr>
+        <w:t xml:space="preserve"> </w:t>
+      </w:r>
+    </w:p>
+    <w:p/>
+    <w:p>
+      <w:pPr>
+        <w:rPr>
+          <w:b/>
+          <w:bCs/>
+        </w:rPr>
+      </w:pPr>
+      <w:hyperlink r:id="rId8" w:history="1">
+        <w:r>
+          <w:rPr>
+            <w:rStyle w:val="Hyperlink"/>
+            <w:b/>
+            <w:bCs/>
+          </w:rPr>
+          <w:t>Google’s R style guide</w:t>
+        </w:r>
+      </w:hyperlink>
+    </w:p>
+    <w:p/>
+    <w:p>
       <w:bookmarkStart w:id="0" w:name="_GoBack"/>
       <w:bookmarkEnd w:id="0"/>
     </w:p>
-    <w:p>
-      <w:pPr>
-        <w:pStyle w:val="HTMLPreformatted"/>
-        <w:rPr>
-          <w:color w:val="FFFFFF"/>
-        </w:rPr>
-      </w:pPr>
-    </w:p>
-    <w:p/>
     <w:sectPr>
       <w:pgSz w:w="12240" w:h="15840"/>
       <w:pgMar w:top="1440" w:right="1440" w:bottom="1440" w:left="1440" w:header="720" w:footer="720" w:gutter="0"/>
